--- a/MEVN/VueJS/MVVM Architecture.docx
+++ b/MEVN/VueJS/MVVM Architecture.docx
@@ -112,17 +112,17 @@
           <w:sz w:val="28"/>
           <w:szCs w:val="28"/>
         </w:rPr>
-        <w:t xml:space="preserve">View </w:t>
-      </w:r>
-      <w:proofErr w:type="gramStart"/>
+        <w:t xml:space="preserve">View -  </w:t>
+      </w:r>
       <w:r>
         <w:rPr>
           <w:rFonts w:ascii="Georgia" w:hAnsi="Georgia"/>
           <w:color w:val="000000" w:themeColor="text1"/>
           <w:sz w:val="28"/>
           <w:szCs w:val="28"/>
-        </w:rPr>
-        <w:t xml:space="preserve">-  </w:t>
+          <w:shd w:val="clear" w:color="auto" w:fill="FFFFFF"/>
+        </w:rPr>
+        <w:t xml:space="preserve">The View represents the user interface of the application, </w:t>
       </w:r>
       <w:r>
         <w:rPr>
@@ -132,9 +132,8 @@
           <w:szCs w:val="28"/>
           <w:shd w:val="clear" w:color="auto" w:fill="FFFFFF"/>
         </w:rPr>
-        <w:t>The</w:t>
-      </w:r>
-      <w:proofErr w:type="gramEnd"/>
+        <w:t xml:space="preserve"> </w:t>
+      </w:r>
       <w:r>
         <w:rPr>
           <w:rFonts w:ascii="Georgia" w:hAnsi="Georgia"/>
@@ -143,57 +142,25 @@
           <w:szCs w:val="28"/>
           <w:shd w:val="clear" w:color="auto" w:fill="FFFFFF"/>
         </w:rPr>
-        <w:t xml:space="preserve"> View represents the user interface of the application</w:t>
-      </w:r>
-      <w:r>
-        <w:rPr>
-          <w:rFonts w:ascii="Georgia" w:hAnsi="Georgia"/>
-          <w:color w:val="000000" w:themeColor="text1"/>
-          <w:sz w:val="28"/>
-          <w:szCs w:val="28"/>
+        <w:t xml:space="preserve">which display data to user and allow the user to interact with it. </w:t>
+      </w:r>
+      <w:r>
+        <w:rPr>
+          <w:rFonts w:ascii="Arial" w:hAnsi="Arial" w:cs="Arial"/>
+          <w:color w:val="000000" w:themeColor="text1"/>
           <w:shd w:val="clear" w:color="auto" w:fill="FFFFFF"/>
         </w:rPr>
-        <w:t xml:space="preserve">, which display data to user and allow the user to interact with it. </w:t>
-      </w:r>
-      <w:r>
-        <w:rPr>
-          <w:rFonts w:ascii="Arial" w:hAnsi="Arial" w:cs="Arial"/>
-          <w:color w:val="000000" w:themeColor="text1"/>
+        <w:t> </w:t>
+      </w:r>
+      <w:r>
+        <w:rPr>
+          <w:rFonts w:ascii="Georgia" w:hAnsi="Georgia" w:cs="Arial"/>
+          <w:color w:val="000000" w:themeColor="text1"/>
+          <w:sz w:val="28"/>
+          <w:szCs w:val="28"/>
           <w:shd w:val="clear" w:color="auto" w:fill="FFFFFF"/>
         </w:rPr>
-        <w:t> </w:t>
-      </w:r>
-      <w:r>
-        <w:rPr>
-          <w:rFonts w:ascii="Georgia" w:hAnsi="Georgia" w:cs="Arial"/>
-          <w:color w:val="000000" w:themeColor="text1"/>
-          <w:sz w:val="28"/>
-          <w:szCs w:val="28"/>
-          <w:shd w:val="clear" w:color="auto" w:fill="FFFFFF"/>
-        </w:rPr>
-        <w:t xml:space="preserve">Also sends the user action to the </w:t>
-      </w:r>
-      <w:proofErr w:type="spellStart"/>
-      <w:r>
-        <w:rPr>
-          <w:rFonts w:ascii="Georgia" w:hAnsi="Georgia" w:cs="Arial"/>
-          <w:color w:val="000000" w:themeColor="text1"/>
-          <w:sz w:val="28"/>
-          <w:szCs w:val="28"/>
-          <w:shd w:val="clear" w:color="auto" w:fill="FFFFFF"/>
-        </w:rPr>
-        <w:t>ViewModel</w:t>
-      </w:r>
-      <w:proofErr w:type="spellEnd"/>
-      <w:r>
-        <w:rPr>
-          <w:rFonts w:ascii="Georgia" w:hAnsi="Georgia" w:cs="Arial"/>
-          <w:color w:val="000000" w:themeColor="text1"/>
-          <w:sz w:val="28"/>
-          <w:szCs w:val="28"/>
-          <w:shd w:val="clear" w:color="auto" w:fill="FFFFFF"/>
-        </w:rPr>
-        <w:t xml:space="preserve"> but does not receive the response back directly.</w:t>
+        <w:t>Also sends the user action to the ViewModel but does not receive the response back directly.</w:t>
       </w:r>
       <w:r>
         <w:rPr>
@@ -236,39 +203,7 @@
           <w:szCs w:val="28"/>
           <w:shd w:val="clear" w:color="auto" w:fill="FFFFFF"/>
         </w:rPr>
-        <w:t xml:space="preserve">It represents the business logic and the data of an </w:t>
-      </w:r>
-      <w:proofErr w:type="gramStart"/>
-      <w:r>
-        <w:rPr>
-          <w:rFonts w:ascii="Georgia" w:hAnsi="Georgia" w:cs="Arial"/>
-          <w:color w:val="000000" w:themeColor="text1"/>
-          <w:sz w:val="28"/>
-          <w:szCs w:val="28"/>
-          <w:shd w:val="clear" w:color="auto" w:fill="FFFFFF"/>
-        </w:rPr>
-        <w:t>Application</w:t>
-      </w:r>
-      <w:proofErr w:type="gramEnd"/>
-      <w:r>
-        <w:rPr>
-          <w:rFonts w:ascii="Georgia" w:hAnsi="Georgia" w:cs="Arial"/>
-          <w:color w:val="000000" w:themeColor="text1"/>
-          <w:sz w:val="28"/>
-          <w:szCs w:val="28"/>
-          <w:shd w:val="clear" w:color="auto" w:fill="FFFFFF"/>
-        </w:rPr>
-        <w:t>. It also consists of the business logic</w:t>
-      </w:r>
-      <w:r>
-        <w:rPr>
-          <w:rFonts w:ascii="Georgia" w:hAnsi="Georgia" w:cs="Arial"/>
-          <w:color w:val="000000" w:themeColor="text1"/>
-          <w:sz w:val="28"/>
-          <w:szCs w:val="28"/>
-          <w:shd w:val="clear" w:color="auto" w:fill="FFFFFF"/>
-        </w:rPr>
-        <w:t xml:space="preserve">. </w:t>
+        <w:t xml:space="preserve">It represents the business logic and the data of an Application. It also consists of the business logic. </w:t>
       </w:r>
       <w:r>
         <w:rPr>
@@ -295,7 +230,6 @@
           <w:szCs w:val="28"/>
         </w:rPr>
       </w:pPr>
-      <w:proofErr w:type="spellStart"/>
       <w:r>
         <w:rPr>
           <w:rFonts w:ascii="Georgia" w:hAnsi="Georgia" w:cs="Arial"/>
@@ -303,26 +237,7 @@
           <w:sz w:val="28"/>
           <w:szCs w:val="28"/>
         </w:rPr>
-        <w:t>ViewModel</w:t>
-      </w:r>
-      <w:proofErr w:type="spellEnd"/>
-      <w:r>
-        <w:rPr>
-          <w:rFonts w:ascii="Georgia" w:hAnsi="Georgia" w:cs="Arial"/>
-          <w:color w:val="000000" w:themeColor="text1"/>
-          <w:sz w:val="28"/>
-          <w:szCs w:val="28"/>
-        </w:rPr>
-        <w:t xml:space="preserve"> - </w:t>
-      </w:r>
-      <w:r>
-        <w:rPr>
-          <w:rFonts w:ascii="Georgia" w:hAnsi="Georgia" w:cs="Arial"/>
-          <w:color w:val="000000" w:themeColor="text1"/>
-          <w:sz w:val="28"/>
-          <w:szCs w:val="28"/>
-        </w:rPr>
-        <w:t>It acts as a link between the Model and the View. It’s responsible for transforming the data from the Model.</w:t>
+        <w:t>ViewModel - It acts as a link between the Model and the View. It’s responsible for transforming the data from the Model.</w:t>
       </w:r>
       <w:r>
         <w:rPr>
@@ -341,29 +256,7 @@
           <w:szCs w:val="28"/>
           <w:shd w:val="clear" w:color="auto" w:fill="FFFFFF"/>
         </w:rPr>
-        <w:t xml:space="preserve">it doesn't have any idea about which View it has to use as it does not possess a direct reference with the View. Hence, the </w:t>
-      </w:r>
-      <w:proofErr w:type="spellStart"/>
-      <w:r>
-        <w:rPr>
-          <w:rFonts w:ascii="Georgia" w:hAnsi="Georgia" w:cs="Arial"/>
-          <w:color w:val="000000"/>
-          <w:sz w:val="28"/>
-          <w:szCs w:val="28"/>
-          <w:shd w:val="clear" w:color="auto" w:fill="FFFFFF"/>
-        </w:rPr>
-        <w:t>ViewModel</w:t>
-      </w:r>
-      <w:proofErr w:type="spellEnd"/>
-      <w:r>
-        <w:rPr>
-          <w:rFonts w:ascii="Georgia" w:hAnsi="Georgia" w:cs="Arial"/>
-          <w:color w:val="000000"/>
-          <w:sz w:val="28"/>
-          <w:szCs w:val="28"/>
-          <w:shd w:val="clear" w:color="auto" w:fill="FFFFFF"/>
-        </w:rPr>
-        <w:t xml:space="preserve"> isn't aware of the view that it is interacting with.</w:t>
+        <w:t>it doesn't have any idea about which View it has to use as it does not possess a direct reference with the View. Hence, the ViewModel isn't aware of the view that it is interacting with.</w:t>
       </w:r>
     </w:p>
     <w:sectPr>
